--- a/TAF 092019/Catalagos/Registro de convocatoria/02_934_EIU_Registrar_Convocatoria.docx
+++ b/TAF 092019/Catalagos/Registro de convocatoria/02_934_EIU_Registrar_Convocatoria.docx
@@ -87,7 +87,7 @@
           <w:lang w:val="es-MX"/>
         </w:rPr>
       </w:pPr>
-      <w:bookmarkStart w:id="1" w:name="_Toc17032168"/>
+      <w:bookmarkStart w:id="1" w:name="_Toc21431304"/>
       <w:bookmarkEnd w:id="0"/>
       <w:r>
         <w:rPr>
@@ -551,8 +551,6 @@
           <w:lang w:val="es-MX"/>
         </w:rPr>
       </w:pPr>
-      <w:bookmarkStart w:id="3" w:name="_GoBack"/>
-      <w:bookmarkEnd w:id="3"/>
     </w:p>
     <w:p>
       <w:pPr>
@@ -597,6 +595,8 @@
         </w:rPr>
       </w:pPr>
     </w:p>
+    <w:bookmarkStart w:id="3" w:name="_GoBack"/>
+    <w:bookmarkEnd w:id="3"/>
     <w:p>
       <w:pPr>
         <w:pStyle w:val="TDC2"/>
@@ -632,7 +632,7 @@
         </w:rPr>
         <w:fldChar w:fldCharType="separate"/>
       </w:r>
-      <w:hyperlink w:anchor="_Toc17032168" w:history="1">
+      <w:hyperlink w:anchor="_Toc21431304" w:history="1">
         <w:r>
           <w:rPr>
             <w:rStyle w:val="Hipervnculo"/>
@@ -660,7 +660,7 @@
             <w:noProof/>
             <w:webHidden/>
           </w:rPr>
-          <w:instrText xml:space="preserve"> PAGEREF _Toc17032168 \h </w:instrText>
+          <w:instrText xml:space="preserve"> PAGEREF _Toc21431304 \h </w:instrText>
         </w:r>
         <w:r>
           <w:rPr>
@@ -705,7 +705,7 @@
           <w:lang w:val="es-MX" w:eastAsia="es-MX"/>
         </w:rPr>
       </w:pPr>
-      <w:hyperlink w:anchor="_Toc17032169" w:history="1">
+      <w:hyperlink w:anchor="_Toc21431305" w:history="1">
         <w:r>
           <w:rPr>
             <w:rStyle w:val="Hipervnculo"/>
@@ -734,7 +734,7 @@
             <w:noProof/>
             <w:webHidden/>
           </w:rPr>
-          <w:instrText xml:space="preserve"> PAGEREF _Toc17032169 \h </w:instrText>
+          <w:instrText xml:space="preserve"> PAGEREF _Toc21431305 \h </w:instrText>
         </w:r>
         <w:r>
           <w:rPr>
@@ -779,7 +779,7 @@
           <w:lang w:val="es-MX" w:eastAsia="es-MX"/>
         </w:rPr>
       </w:pPr>
-      <w:hyperlink w:anchor="_Toc17032170" w:history="1">
+      <w:hyperlink w:anchor="_Toc21431306" w:history="1">
         <w:r>
           <w:rPr>
             <w:rStyle w:val="Hipervnculo"/>
@@ -808,7 +808,7 @@
             <w:noProof/>
             <w:webHidden/>
           </w:rPr>
-          <w:instrText xml:space="preserve"> PAGEREF _Toc17032170 \h </w:instrText>
+          <w:instrText xml:space="preserve"> PAGEREF _Toc21431306 \h </w:instrText>
         </w:r>
         <w:r>
           <w:rPr>
@@ -853,7 +853,7 @@
           <w:lang w:val="es-MX" w:eastAsia="es-MX"/>
         </w:rPr>
       </w:pPr>
-      <w:hyperlink w:anchor="_Toc17032171" w:history="1">
+      <w:hyperlink w:anchor="_Toc21431307" w:history="1">
         <w:r>
           <w:rPr>
             <w:rStyle w:val="Hipervnculo"/>
@@ -882,7 +882,7 @@
             <w:noProof/>
             <w:webHidden/>
           </w:rPr>
-          <w:instrText xml:space="preserve"> PAGEREF _Toc17032171 \h </w:instrText>
+          <w:instrText xml:space="preserve"> PAGEREF _Toc21431307 \h </w:instrText>
         </w:r>
         <w:r>
           <w:rPr>
@@ -927,7 +927,7 @@
           <w:lang w:val="es-MX" w:eastAsia="es-MX"/>
         </w:rPr>
       </w:pPr>
-      <w:hyperlink w:anchor="_Toc17032172" w:history="1">
+      <w:hyperlink w:anchor="_Toc21431308" w:history="1">
         <w:r>
           <w:rPr>
             <w:rStyle w:val="Hipervnculo"/>
@@ -956,7 +956,7 @@
             <w:noProof/>
             <w:webHidden/>
           </w:rPr>
-          <w:instrText xml:space="preserve"> PAGEREF _Toc17032172 \h </w:instrText>
+          <w:instrText xml:space="preserve"> PAGEREF _Toc21431308 \h </w:instrText>
         </w:r>
         <w:r>
           <w:rPr>
@@ -1001,7 +1001,7 @@
           <w:lang w:val="es-MX" w:eastAsia="es-MX"/>
         </w:rPr>
       </w:pPr>
-      <w:hyperlink w:anchor="_Toc17032173" w:history="1">
+      <w:hyperlink w:anchor="_Toc21431309" w:history="1">
         <w:r>
           <w:rPr>
             <w:rStyle w:val="Hipervnculo"/>
@@ -1030,7 +1030,7 @@
             <w:noProof/>
             <w:webHidden/>
           </w:rPr>
-          <w:instrText xml:space="preserve"> PAGEREF _Toc17032173 \h </w:instrText>
+          <w:instrText xml:space="preserve"> PAGEREF _Toc21431309 \h </w:instrText>
         </w:r>
         <w:r>
           <w:rPr>
@@ -1075,7 +1075,7 @@
           <w:lang w:val="es-MX" w:eastAsia="es-MX"/>
         </w:rPr>
       </w:pPr>
-      <w:hyperlink w:anchor="_Toc17032174" w:history="1">
+      <w:hyperlink w:anchor="_Toc21431310" w:history="1">
         <w:r>
           <w:rPr>
             <w:rStyle w:val="Hipervnculo"/>
@@ -1104,7 +1104,7 @@
             <w:noProof/>
             <w:webHidden/>
           </w:rPr>
-          <w:instrText xml:space="preserve"> PAGEREF _Toc17032174 \h </w:instrText>
+          <w:instrText xml:space="preserve"> PAGEREF _Toc21431310 \h </w:instrText>
         </w:r>
         <w:r>
           <w:rPr>
@@ -1149,7 +1149,7 @@
           <w:lang w:val="es-MX" w:eastAsia="es-MX"/>
         </w:rPr>
       </w:pPr>
-      <w:hyperlink w:anchor="_Toc17032175" w:history="1">
+      <w:hyperlink w:anchor="_Toc21431311" w:history="1">
         <w:r>
           <w:rPr>
             <w:rStyle w:val="Hipervnculo"/>
@@ -1178,7 +1178,7 @@
             <w:noProof/>
             <w:webHidden/>
           </w:rPr>
-          <w:instrText xml:space="preserve"> PAGEREF _Toc17032175 \h </w:instrText>
+          <w:instrText xml:space="preserve"> PAGEREF _Toc21431311 \h </w:instrText>
         </w:r>
         <w:r>
           <w:rPr>
@@ -1223,7 +1223,7 @@
           <w:lang w:val="es-MX" w:eastAsia="es-MX"/>
         </w:rPr>
       </w:pPr>
-      <w:hyperlink w:anchor="_Toc17032176" w:history="1">
+      <w:hyperlink w:anchor="_Toc21431312" w:history="1">
         <w:r>
           <w:rPr>
             <w:rStyle w:val="Hipervnculo"/>
@@ -1252,7 +1252,7 @@
             <w:noProof/>
             <w:webHidden/>
           </w:rPr>
-          <w:instrText xml:space="preserve"> PAGEREF _Toc17032176 \h </w:instrText>
+          <w:instrText xml:space="preserve"> PAGEREF _Toc21431312 \h </w:instrText>
         </w:r>
         <w:r>
           <w:rPr>
@@ -1297,7 +1297,7 @@
           <w:lang w:val="es-MX" w:eastAsia="es-MX"/>
         </w:rPr>
       </w:pPr>
-      <w:hyperlink w:anchor="_Toc17032177" w:history="1">
+      <w:hyperlink w:anchor="_Toc21431313" w:history="1">
         <w:r>
           <w:rPr>
             <w:rStyle w:val="Hipervnculo"/>
@@ -1326,7 +1326,7 @@
             <w:noProof/>
             <w:webHidden/>
           </w:rPr>
-          <w:instrText xml:space="preserve"> PAGEREF _Toc17032177 \h </w:instrText>
+          <w:instrText xml:space="preserve"> PAGEREF _Toc21431313 \h </w:instrText>
         </w:r>
         <w:r>
           <w:rPr>
@@ -1371,7 +1371,7 @@
           <w:lang w:val="es-MX" w:eastAsia="es-MX"/>
         </w:rPr>
       </w:pPr>
-      <w:hyperlink w:anchor="_Toc17032178" w:history="1">
+      <w:hyperlink w:anchor="_Toc21431314" w:history="1">
         <w:r>
           <w:rPr>
             <w:rStyle w:val="Hipervnculo"/>
@@ -1400,7 +1400,7 @@
             <w:noProof/>
             <w:webHidden/>
           </w:rPr>
-          <w:instrText xml:space="preserve"> PAGEREF _Toc17032178 \h </w:instrText>
+          <w:instrText xml:space="preserve"> PAGEREF _Toc21431314 \h </w:instrText>
         </w:r>
         <w:r>
           <w:rPr>
@@ -1445,7 +1445,7 @@
           <w:lang w:val="es-MX" w:eastAsia="es-MX"/>
         </w:rPr>
       </w:pPr>
-      <w:hyperlink w:anchor="_Toc17032179" w:history="1">
+      <w:hyperlink w:anchor="_Toc21431315" w:history="1">
         <w:r>
           <w:rPr>
             <w:rStyle w:val="Hipervnculo"/>
@@ -1474,7 +1474,7 @@
             <w:noProof/>
             <w:webHidden/>
           </w:rPr>
-          <w:instrText xml:space="preserve"> PAGEREF _Toc17032179 \h </w:instrText>
+          <w:instrText xml:space="preserve"> PAGEREF _Toc21431315 \h </w:instrText>
         </w:r>
         <w:r>
           <w:rPr>
@@ -1519,7 +1519,7 @@
           <w:lang w:val="es-MX" w:eastAsia="es-MX"/>
         </w:rPr>
       </w:pPr>
-      <w:hyperlink w:anchor="_Toc17032180" w:history="1">
+      <w:hyperlink w:anchor="_Toc21431316" w:history="1">
         <w:r>
           <w:rPr>
             <w:rStyle w:val="Hipervnculo"/>
@@ -1548,7 +1548,7 @@
             <w:noProof/>
             <w:webHidden/>
           </w:rPr>
-          <w:instrText xml:space="preserve"> PAGEREF _Toc17032180 \h </w:instrText>
+          <w:instrText xml:space="preserve"> PAGEREF _Toc21431316 \h </w:instrText>
         </w:r>
         <w:r>
           <w:rPr>
@@ -1593,7 +1593,7 @@
           <w:lang w:val="es-MX" w:eastAsia="es-MX"/>
         </w:rPr>
       </w:pPr>
-      <w:hyperlink w:anchor="_Toc17032181" w:history="1">
+      <w:hyperlink w:anchor="_Toc21431317" w:history="1">
         <w:r>
           <w:rPr>
             <w:rStyle w:val="Hipervnculo"/>
@@ -1622,7 +1622,7 @@
             <w:noProof/>
             <w:webHidden/>
           </w:rPr>
-          <w:instrText xml:space="preserve"> PAGEREF _Toc17032181 \h </w:instrText>
+          <w:instrText xml:space="preserve"> PAGEREF _Toc21431317 \h </w:instrText>
         </w:r>
         <w:r>
           <w:rPr>
@@ -1667,7 +1667,7 @@
           <w:lang w:val="es-MX" w:eastAsia="es-MX"/>
         </w:rPr>
       </w:pPr>
-      <w:hyperlink w:anchor="_Toc17032182" w:history="1">
+      <w:hyperlink w:anchor="_Toc21431318" w:history="1">
         <w:r>
           <w:rPr>
             <w:rStyle w:val="Hipervnculo"/>
@@ -1696,7 +1696,7 @@
             <w:noProof/>
             <w:webHidden/>
           </w:rPr>
-          <w:instrText xml:space="preserve"> PAGEREF _Toc17032182 \h </w:instrText>
+          <w:instrText xml:space="preserve"> PAGEREF _Toc21431318 \h </w:instrText>
         </w:r>
         <w:r>
           <w:rPr>
@@ -1741,7 +1741,7 @@
           <w:lang w:val="es-MX" w:eastAsia="es-MX"/>
         </w:rPr>
       </w:pPr>
-      <w:hyperlink w:anchor="_Toc17032183" w:history="1">
+      <w:hyperlink w:anchor="_Toc21431319" w:history="1">
         <w:r>
           <w:rPr>
             <w:rStyle w:val="Hipervnculo"/>
@@ -1770,7 +1770,7 @@
             <w:noProof/>
             <w:webHidden/>
           </w:rPr>
-          <w:instrText xml:space="preserve"> PAGEREF _Toc17032183 \h </w:instrText>
+          <w:instrText xml:space="preserve"> PAGEREF _Toc21431319 \h </w:instrText>
         </w:r>
         <w:r>
           <w:rPr>
@@ -1815,7 +1815,7 @@
           <w:lang w:val="es-MX" w:eastAsia="es-MX"/>
         </w:rPr>
       </w:pPr>
-      <w:hyperlink w:anchor="_Toc17032184" w:history="1">
+      <w:hyperlink w:anchor="_Toc21431320" w:history="1">
         <w:r>
           <w:rPr>
             <w:rStyle w:val="Hipervnculo"/>
@@ -1844,7 +1844,7 @@
             <w:noProof/>
             <w:webHidden/>
           </w:rPr>
-          <w:instrText xml:space="preserve"> PAGEREF _Toc17032184 \h </w:instrText>
+          <w:instrText xml:space="preserve"> PAGEREF _Toc21431320 \h </w:instrText>
         </w:r>
         <w:r>
           <w:rPr>
@@ -1922,7 +1922,7 @@
           <w:lang w:val="es-MX"/>
         </w:rPr>
       </w:pPr>
-      <w:bookmarkStart w:id="7" w:name="_Toc17032169"/>
+      <w:bookmarkStart w:id="7" w:name="_Toc21431305"/>
       <w:r>
         <w:rPr>
           <w:rFonts w:cs="Arial"/>
@@ -1957,7 +1957,7 @@
           <w:lang w:val="es-MX"/>
         </w:rPr>
       </w:pPr>
-      <w:bookmarkStart w:id="8" w:name="_Toc17032170"/>
+      <w:bookmarkStart w:id="8" w:name="_Toc21431306"/>
       <w:bookmarkEnd w:id="4"/>
       <w:bookmarkEnd w:id="5"/>
       <w:bookmarkEnd w:id="6"/>
@@ -2456,7 +2456,7 @@
       <w:bookmarkStart w:id="12" w:name="_Toc236196646"/>
       <w:bookmarkStart w:id="13" w:name="_Toc236558259"/>
       <w:bookmarkStart w:id="14" w:name="_Toc267478971"/>
-      <w:bookmarkStart w:id="15" w:name="_Toc17032171"/>
+      <w:bookmarkStart w:id="15" w:name="_Toc21431307"/>
       <w:r>
         <w:rPr>
           <w:rFonts w:cs="Arial"/>
@@ -4001,7 +4001,7 @@
       <w:bookmarkStart w:id="16" w:name="_Toc236129842"/>
       <w:bookmarkStart w:id="17" w:name="_Toc236196647"/>
       <w:bookmarkStart w:id="18" w:name="_Toc236558260"/>
-      <w:bookmarkStart w:id="19" w:name="_Toc17032172"/>
+      <w:bookmarkStart w:id="19" w:name="_Toc21431308"/>
       <w:r>
         <w:rPr>
           <w:rFonts w:cs="Arial"/>
@@ -8131,7 +8131,7 @@
           <w:lang w:val="es-MX"/>
         </w:rPr>
       </w:pPr>
-      <w:bookmarkStart w:id="20" w:name="_Toc17032173"/>
+      <w:bookmarkStart w:id="20" w:name="_Toc21431309"/>
       <w:r>
         <w:rPr>
           <w:rFonts w:cs="Arial"/>
@@ -8173,7 +8173,7 @@
           <w:lang w:val="es-MX"/>
         </w:rPr>
       </w:pPr>
-      <w:bookmarkStart w:id="21" w:name="_Toc17032174"/>
+      <w:bookmarkStart w:id="21" w:name="_Toc21431310"/>
       <w:r>
         <w:rPr>
           <w:rFonts w:cs="Arial"/>
@@ -8906,7 +8906,6 @@
         </w:drawing>
       </w:r>
     </w:p>
-    <w:bookmarkStart w:id="22" w:name="_Toc17032175"/>
     <w:p>
       <w:pPr>
         <w:pStyle w:val="StyleHeading312ptBoldItalic"/>
@@ -8914,6 +8913,7 @@
           <w:lang w:val="es-MX"/>
         </w:rPr>
       </w:pPr>
+      <w:bookmarkStart w:id="22" w:name="_Toc21431311"/>
       <w:r>
         <w:rPr>
           <w:noProof/>
@@ -11112,7 +11112,7 @@
           <w:lang w:val="es-MX"/>
         </w:rPr>
       </w:pPr>
-      <w:bookmarkStart w:id="23" w:name="_Toc17032176"/>
+      <w:bookmarkStart w:id="23" w:name="_Toc21431312"/>
       <w:r>
         <w:rPr>
           <w:rFonts w:cs="Arial"/>
@@ -18738,7 +18738,7 @@
           <w:lang w:val="es-MX"/>
         </w:rPr>
       </w:pPr>
-      <w:bookmarkStart w:id="24" w:name="_Toc17032177"/>
+      <w:bookmarkStart w:id="24" w:name="_Toc21431313"/>
       <w:r>
         <w:rPr>
           <w:rFonts w:cs="Arial"/>
@@ -18778,7 +18778,7 @@
           <w:lang w:val="es-MX"/>
         </w:rPr>
       </w:pPr>
-      <w:bookmarkStart w:id="25" w:name="_Toc17032178"/>
+      <w:bookmarkStart w:id="25" w:name="_Toc21431314"/>
       <w:r>
         <w:rPr>
           <w:rFonts w:cs="Arial"/>
@@ -19308,7 +19308,7 @@
           <w:lang w:val="es-MX"/>
         </w:rPr>
       </w:pPr>
-      <w:bookmarkStart w:id="26" w:name="_Toc17032179"/>
+      <w:bookmarkStart w:id="26" w:name="_Toc21431315"/>
       <w:r>
         <w:rPr>
           <w:rFonts w:cs="Arial"/>
@@ -19681,7 +19681,7 @@
           <w:lang w:val="es-MX"/>
         </w:rPr>
       </w:pPr>
-      <w:bookmarkStart w:id="27" w:name="_Toc17032180"/>
+      <w:bookmarkStart w:id="27" w:name="_Toc21431316"/>
       <w:r>
         <w:rPr>
           <w:rFonts w:cs="Arial"/>
@@ -21071,7 +21071,7 @@
           <w:lang w:val="es-MX"/>
         </w:rPr>
       </w:pPr>
-      <w:bookmarkStart w:id="28" w:name="_Toc17032181"/>
+      <w:bookmarkStart w:id="28" w:name="_Toc21431317"/>
       <w:r>
         <w:rPr>
           <w:rFonts w:cs="Arial"/>
@@ -21110,7 +21110,7 @@
           <w:lang w:val="es-MX"/>
         </w:rPr>
       </w:pPr>
-      <w:bookmarkStart w:id="29" w:name="_Toc17032182"/>
+      <w:bookmarkStart w:id="29" w:name="_Toc21431318"/>
       <w:r>
         <w:rPr>
           <w:rFonts w:cs="Arial"/>
@@ -21617,7 +21617,7 @@
           <w:lang w:val="es-MX"/>
         </w:rPr>
       </w:pPr>
-      <w:bookmarkStart w:id="30" w:name="_Toc17032183"/>
+      <w:bookmarkStart w:id="30" w:name="_Toc21431319"/>
       <w:r>
         <w:rPr>
           <w:rFonts w:cs="Arial"/>
@@ -22070,7 +22070,7 @@
           <w:lang w:val="es-MX"/>
         </w:rPr>
       </w:pPr>
-      <w:bookmarkStart w:id="31" w:name="_Toc17032184"/>
+      <w:bookmarkStart w:id="31" w:name="_Toc21431320"/>
       <w:r>
         <w:rPr>
           <w:rFonts w:cs="Arial"/>
@@ -25029,7 +25029,7 @@
               <w:color w:val="999999"/>
               <w:sz w:val="18"/>
             </w:rPr>
-            <w:t>15</w:t>
+            <w:t>2</w:t>
           </w:r>
           <w:r>
             <w:rPr>
@@ -25049,31 +25049,16 @@
             </w:rPr>
             <w:t xml:space="preserve"> de </w:t>
           </w:r>
-          <w:r>
-            <w:fldChar w:fldCharType="begin"/>
-          </w:r>
-          <w:r>
-            <w:instrText xml:space="preserve"> NUMPAGES  \* MERGEFORMAT </w:instrText>
-          </w:r>
-          <w:r>
-            <w:fldChar w:fldCharType="separate"/>
-          </w:r>
-          <w:r>
-            <w:rPr>
-              <w:rStyle w:val="Nmerodepgina"/>
-              <w:noProof/>
-              <w:color w:val="999999"/>
-            </w:rPr>
-            <w:t>24</w:t>
-          </w:r>
-          <w:r>
-            <w:rPr>
-              <w:rStyle w:val="Nmerodepgina"/>
-              <w:noProof/>
-              <w:color w:val="999999"/>
-            </w:rPr>
-            <w:fldChar w:fldCharType="end"/>
-          </w:r>
+          <w:fldSimple w:instr=" NUMPAGES  \* MERGEFORMAT ">
+            <w:r>
+              <w:rPr>
+                <w:rStyle w:val="Nmerodepgina"/>
+                <w:noProof/>
+                <w:color w:val="999999"/>
+              </w:rPr>
+              <w:t>24</w:t>
+            </w:r>
+          </w:fldSimple>
         </w:p>
       </w:tc>
     </w:tr>
@@ -25302,10 +25287,10 @@
                 <v:path o:extrusionok="f" gradientshapeok="t" o:connecttype="rect"/>
                 <o:lock v:ext="edit" aspectratio="t"/>
               </v:shapetype>
-              <v:shape id="_x0000_i1025" type="#_x0000_t75" style="width:110.35pt;height:26.2pt">
+              <v:shape id="_x0000_i1025" type="#_x0000_t75" style="width:110.2pt;height:26.3pt">
                 <v:imagedata r:id="rId2" o:title=""/>
               </v:shape>
-              <o:OLEObject Type="Embed" ProgID="PBrush" ShapeID="_x0000_i1025" DrawAspect="Content" ObjectID="_1627723059" r:id="rId3"/>
+              <o:OLEObject Type="Embed" ProgID="PBrush" ShapeID="_x0000_i1025" DrawAspect="Content" ObjectID="_1632044029" r:id="rId3"/>
             </w:object>
           </w:r>
         </w:p>
@@ -29287,7 +29272,7 @@
 </file>
 
 <file path=customXml/itemProps1.xml><?xml version="1.0" encoding="utf-8"?>
-<ds:datastoreItem xmlns:ds="http://schemas.openxmlformats.org/officeDocument/2006/customXml" ds:itemID="{5F9E8C45-E067-4EA7-9122-4EC94B1AF604}">
+<ds:datastoreItem xmlns:ds="http://schemas.openxmlformats.org/officeDocument/2006/customXml" ds:itemID="{8E01FD6F-0F6A-4940-9203-AE23B9A33685}">
   <ds:schemaRefs>
     <ds:schemaRef ds:uri="http://schemas.openxmlformats.org/officeDocument/2006/bibliography"/>
   </ds:schemaRefs>
